--- a/Nechami-Rabinovitz-214490674_Mayan-Mekayten-324081868/README.docx
+++ b/Nechami-Rabinovitz-214490674_Mayan-Mekayten-324081868/README.docx
@@ -70,7 +70,25 @@
           <w:bCs/>
           <w:rtl/>
         </w:rPr>
-        <w:t>מעיין מקייטן - 324081868</w:t>
+        <w:t xml:space="preserve">מעיין </w:t>
+      </w:r>
+      <w:r>
+        <w:rPr>
+          <w:rFonts w:hint="cs"/>
+          <w:b/>
+          <w:bCs/>
+          <w:rtl/>
+        </w:rPr>
+        <w:t>ועקנין</w:t>
+      </w:r>
+      <w:r>
+        <w:rPr>
+          <w:rFonts w:hint="cs"/>
+          <w:b/>
+          <w:bCs/>
+          <w:rtl/>
+        </w:rPr>
+        <w:t xml:space="preserve"> - 324081868</w:t>
       </w:r>
     </w:p>
     <w:p>
@@ -1781,20 +1799,21 @@
     <w:p>
       <w:pPr>
         <w:rPr>
+          <w:rFonts w:cs="Arial"/>
           <w:b/>
           <w:bCs/>
           <w:rtl/>
         </w:rPr>
       </w:pPr>
-      <w:r>
-        <w:rPr>
-          <w:rFonts w:cs="Arial" w:hint="cs"/>
+    </w:p>
+    <w:p>
+      <w:pPr>
+        <w:rPr>
           <w:b/>
           <w:bCs/>
           <w:rtl/>
         </w:rPr>
-        <w:t xml:space="preserve">תרגיל מסכם - </w:t>
-      </w:r>
+      </w:pPr>
       <w:r>
         <w:rPr>
           <w:rFonts w:cs="Arial" w:hint="cs"/>
@@ -1802,87 +1821,94 @@
           <w:bCs/>
           <w:rtl/>
         </w:rPr>
-        <w:t>שלב</w:t>
-      </w:r>
-      <w:r>
-        <w:rPr>
-          <w:rFonts w:cs="Arial"/>
+        <w:t xml:space="preserve">תרגיל מסכם - </w:t>
+      </w:r>
+      <w:r>
+        <w:rPr>
+          <w:rFonts w:cs="Arial" w:hint="cs"/>
           <w:b/>
           <w:bCs/>
           <w:rtl/>
         </w:rPr>
-        <w:t xml:space="preserve"> </w:t>
-      </w:r>
-      <w:r>
-        <w:rPr>
-          <w:rFonts w:cs="Arial" w:hint="cs"/>
+        <w:t>שלב</w:t>
+      </w:r>
+      <w:r>
+        <w:rPr>
+          <w:rFonts w:cs="Arial"/>
           <w:b/>
           <w:bCs/>
           <w:rtl/>
         </w:rPr>
-        <w:t>ה׳</w:t>
-      </w:r>
-      <w:r>
-        <w:rPr>
-          <w:rFonts w:cs="Arial"/>
+        <w:t xml:space="preserve"> </w:t>
+      </w:r>
+      <w:r>
+        <w:rPr>
+          <w:rFonts w:cs="Arial" w:hint="cs"/>
           <w:b/>
           <w:bCs/>
           <w:rtl/>
         </w:rPr>
-        <w:t xml:space="preserve"> (</w:t>
-      </w:r>
-      <w:r>
-        <w:rPr>
-          <w:rFonts w:cs="Arial" w:hint="cs"/>
+        <w:t>ה׳</w:t>
+      </w:r>
+      <w:r>
+        <w:rPr>
+          <w:rFonts w:cs="Arial"/>
           <w:b/>
           <w:bCs/>
           <w:rtl/>
         </w:rPr>
-        <w:t>אנליזה</w:t>
-      </w:r>
-      <w:r>
-        <w:rPr>
-          <w:rFonts w:cs="Arial"/>
+        <w:t xml:space="preserve"> (</w:t>
+      </w:r>
+      <w:r>
+        <w:rPr>
+          <w:rFonts w:cs="Arial" w:hint="cs"/>
           <w:b/>
           <w:bCs/>
           <w:rtl/>
         </w:rPr>
-        <w:t xml:space="preserve">, </w:t>
-      </w:r>
-      <w:r>
-        <w:rPr>
+        <w:t>אנליזה</w:t>
+      </w:r>
+      <w:r>
+        <w:rPr>
+          <w:rFonts w:cs="Arial"/>
           <w:b/>
           <w:bCs/>
-        </w:rPr>
-        <w:t>ETL</w:t>
-      </w:r>
-      <w:r>
-        <w:rPr>
-          <w:rFonts w:cs="Arial"/>
+          <w:rtl/>
+        </w:rPr>
+        <w:t xml:space="preserve">, </w:t>
+      </w:r>
+      <w:r>
+        <w:rPr>
           <w:b/>
           <w:bCs/>
-          <w:rtl/>
-        </w:rPr>
-        <w:t xml:space="preserve"> </w:t>
-      </w:r>
-      <w:proofErr w:type="spellStart"/>
-      <w:r>
-        <w:rPr>
-          <w:rFonts w:cs="Arial" w:hint="cs"/>
+        </w:rPr>
+        <w:t>ETL</w:t>
+      </w:r>
+      <w:r>
+        <w:rPr>
+          <w:rFonts w:cs="Arial"/>
           <w:b/>
           <w:bCs/>
           <w:rtl/>
         </w:rPr>
-        <w:t>ודאשבורד</w:t>
-      </w:r>
-      <w:proofErr w:type="spellEnd"/>
-      <w:r>
-        <w:rPr>
-          <w:rFonts w:cs="Arial"/>
+        <w:t xml:space="preserve"> </w:t>
+      </w:r>
+      <w:r>
+        <w:rPr>
+          <w:rFonts w:cs="Arial" w:hint="cs"/>
           <w:b/>
           <w:bCs/>
           <w:rtl/>
         </w:rPr>
+        <w:t>ודאשבורד</w:t>
+      </w:r>
+      <w:r>
+        <w:rPr>
+          <w:rFonts w:cs="Arial"/>
+          <w:b/>
+          <w:bCs/>
+          <w:rtl/>
+        </w:rPr>
         <w:t>)</w:t>
       </w:r>
     </w:p>
@@ -2145,15 +2171,7 @@
         <w:t>-</w:t>
       </w:r>
       <w:r>
-        <w:t>Data Lake (</w:t>
-      </w:r>
-      <w:proofErr w:type="spellStart"/>
-      <w:r>
-        <w:t>DuckDB</w:t>
-      </w:r>
-      <w:proofErr w:type="spellEnd"/>
-      <w:r>
-        <w:t>)</w:t>
+        <w:t>Data Lake (DuckDB)</w:t>
       </w:r>
       <w:r>
         <w:rPr>
@@ -2574,7 +2592,6 @@
         </w:rPr>
         <w:t xml:space="preserve"> </w:t>
       </w:r>
-      <w:proofErr w:type="spellStart"/>
       <w:r>
         <w:rPr>
           <w:rFonts w:cs="Arial" w:hint="cs"/>
@@ -2582,7 +2599,6 @@
         </w:rPr>
         <w:t>דאשבורד</w:t>
       </w:r>
-      <w:proofErr w:type="spellEnd"/>
       <w:r>
         <w:rPr>
           <w:rFonts w:cs="Arial"/>
@@ -2618,11 +2634,9 @@
         </w:rPr>
         <w:t xml:space="preserve"> </w:t>
       </w:r>
-      <w:proofErr w:type="spellStart"/>
       <w:r>
         <w:t>Streamlit</w:t>
       </w:r>
-      <w:proofErr w:type="spellEnd"/>
       <w:r>
         <w:rPr>
           <w:rFonts w:cs="Arial"/>
@@ -2724,7 +2738,6 @@
         </w:rPr>
         <w:t xml:space="preserve"> </w:t>
       </w:r>
-      <w:proofErr w:type="spellStart"/>
       <w:r>
         <w:rPr>
           <w:rFonts w:cs="Arial" w:hint="cs"/>
@@ -2732,7 +2745,6 @@
         </w:rPr>
         <w:t>ויזואליזציות</w:t>
       </w:r>
-      <w:proofErr w:type="spellEnd"/>
       <w:r>
         <w:rPr>
           <w:rFonts w:cs="Arial"/>
@@ -3431,11 +3443,9 @@
         </w:rPr>
         <w:t>-</w:t>
       </w:r>
-      <w:proofErr w:type="spellStart"/>
       <w:r>
         <w:t>DuckDB</w:t>
       </w:r>
-      <w:proofErr w:type="spellEnd"/>
       <w:r>
         <w:rPr>
           <w:rFonts w:cs="Arial"/>
@@ -3532,11 +3542,10 @@
           <w:numId w:val="9"/>
         </w:numPr>
       </w:pPr>
-      <w:proofErr w:type="spellStart"/>
-      <w:r>
+      <w:r>
+        <w:lastRenderedPageBreak/>
         <w:t>dashboard_gold.db</w:t>
       </w:r>
-      <w:proofErr w:type="spellEnd"/>
       <w:r>
         <w:rPr>
           <w:rFonts w:cs="Arial"/>
@@ -3704,7 +3713,6 @@
         </w:rPr>
         <w:t xml:space="preserve"> </w:t>
       </w:r>
-      <w:proofErr w:type="spellStart"/>
       <w:r>
         <w:rPr>
           <w:rFonts w:cs="Arial" w:hint="cs"/>
@@ -3712,7 +3720,6 @@
         </w:rPr>
         <w:t>שהדאשבורד</w:t>
       </w:r>
-      <w:proofErr w:type="spellEnd"/>
       <w:r>
         <w:rPr>
           <w:rFonts w:cs="Arial"/>
@@ -3744,7 +3751,6 @@
         </w:numPr>
       </w:pPr>
       <w:r>
-        <w:lastRenderedPageBreak/>
         <w:t>Final_Project_Doc.docx</w:t>
       </w:r>
       <w:r>
@@ -3936,7 +3942,6 @@
         </w:rPr>
         <w:t xml:space="preserve"> </w:t>
       </w:r>
-      <w:proofErr w:type="spellStart"/>
       <w:r>
         <w:rPr>
           <w:rFonts w:cs="Arial" w:hint="cs"/>
@@ -3944,7 +3949,6 @@
         </w:rPr>
         <w:t>הדאשבורד</w:t>
       </w:r>
-      <w:proofErr w:type="spellEnd"/>
       <w:r>
         <w:rPr>
           <w:rFonts w:cs="Arial"/>
@@ -4140,7 +4144,6 @@
         </w:rPr>
         <w:t xml:space="preserve"> </w:t>
       </w:r>
-      <w:proofErr w:type="spellStart"/>
       <w:r>
         <w:rPr>
           <w:rFonts w:cs="Arial" w:hint="cs"/>
@@ -4148,7 +4151,6 @@
         </w:rPr>
         <w:t>הדאשבורד</w:t>
       </w:r>
-      <w:proofErr w:type="spellEnd"/>
       <w:r>
         <w:rPr>
           <w:rFonts w:cs="Arial"/>
@@ -4472,13 +4474,8 @@
         </w:rPr>
         <w:t xml:space="preserve">: </w:t>
       </w:r>
-      <w:proofErr w:type="spellStart"/>
-      <w:r>
-        <w:t>streamlit</w:t>
-      </w:r>
-      <w:proofErr w:type="spellEnd"/>
-      <w:r>
-        <w:t xml:space="preserve"> run </w:t>
+      <w:r>
+        <w:t xml:space="preserve">streamlit run </w:t>
       </w:r>
       <w:r>
         <w:t>streamlit_app</w:t>
